--- a/Documentations/Requirements Specification.docx
+++ b/Documentations/Requirements Specification.docx
@@ -69,15 +69,7 @@
         </w:numPr>
       </w:pPr>
       <w:r>
-        <w:t>Register User (</w:t>
-      </w:r>
-      <w:proofErr w:type="spellStart"/>
-      <w:r>
-        <w:t>Dayu</w:t>
-      </w:r>
-      <w:proofErr w:type="spellEnd"/>
-      <w:r>
-        <w:t>)</w:t>
+        <w:t>Register User (Dayu)</w:t>
       </w:r>
     </w:p>
     <w:p>
@@ -92,28 +84,7 @@
         <w:t>Graph Investments</w:t>
       </w:r>
       <w:r>
-        <w:t xml:space="preserve"> based on actual interest per year (from Chen’s </w:t>
-      </w:r>
-      <w:proofErr w:type="spellStart"/>
-      <w:r>
-        <w:t>calcs</w:t>
-      </w:r>
-      <w:proofErr w:type="spellEnd"/>
-      <w:r>
-        <w:t xml:space="preserve">) </w:t>
-      </w:r>
-      <w:proofErr w:type="spellStart"/>
-      <w:r>
-        <w:t>vs</w:t>
-      </w:r>
-      <w:proofErr w:type="spellEnd"/>
-      <w:r>
-        <w:t xml:space="preserve"> idea interest per year from registration pa</w:t>
-      </w:r>
-      <w:bookmarkStart w:id="0" w:name="_GoBack"/>
-      <w:bookmarkEnd w:id="0"/>
-      <w:r>
-        <w:t>ge</w:t>
+        <w:t xml:space="preserve"> based on actual interest per year (from Chen’s calcs) vs idea interest per year from registration page</w:t>
       </w:r>
       <w:r>
         <w:t xml:space="preserve"> (Alex)</w:t>
@@ -161,6 +132,18 @@
     <w:p>
       <w:r>
         <w:t>Assumptions</w:t>
+      </w:r>
+    </w:p>
+    <w:p>
+      <w:pPr>
+        <w:pStyle w:val="ListParagraph"/>
+        <w:numPr>
+          <w:ilvl w:val="0"/>
+          <w:numId w:val="2"/>
+        </w:numPr>
+      </w:pPr>
+      <w:r>
+        <w:t>Create a hosted web page</w:t>
       </w:r>
     </w:p>
     <w:p>
@@ -281,15 +264,7 @@
         </w:numPr>
       </w:pPr>
       <w:r>
-        <w:t xml:space="preserve">Retirement age </w:t>
-      </w:r>
-      <w:proofErr w:type="spellStart"/>
-      <w:r>
-        <w:t>give</w:t>
-      </w:r>
-      <w:proofErr w:type="spellEnd"/>
-      <w:r>
-        <w:t xml:space="preserve"> by user</w:t>
+        <w:t>Retirement age give by user</w:t>
       </w:r>
     </w:p>
     <w:p>
@@ -300,19 +275,9 @@
           <w:numId w:val="2"/>
         </w:numPr>
       </w:pPr>
-      <w:proofErr w:type="spellStart"/>
-      <w:r>
-        <w:t>Longterm</w:t>
-      </w:r>
-      <w:proofErr w:type="spellEnd"/>
-      <w:r>
-        <w:t xml:space="preserve"> storage in </w:t>
-      </w:r>
-      <w:proofErr w:type="spellStart"/>
-      <w:r>
-        <w:t>MongoDB</w:t>
-      </w:r>
-      <w:proofErr w:type="spellEnd"/>
+      <w:r>
+        <w:t>Longterm storage in MongoDB</w:t>
+      </w:r>
     </w:p>
     <w:p>
       <w:pPr>
@@ -352,15 +317,7 @@
         </w:numPr>
       </w:pPr>
       <w:r>
-        <w:t>Registration (</w:t>
-      </w:r>
-      <w:proofErr w:type="spellStart"/>
-      <w:r>
-        <w:t>Dayu</w:t>
-      </w:r>
-      <w:proofErr w:type="spellEnd"/>
-      <w:r>
-        <w:t>)</w:t>
+        <w:t>Registration (Dayu)</w:t>
       </w:r>
     </w:p>
     <w:p>
@@ -420,6 +377,7 @@
         </w:numPr>
       </w:pPr>
       <w:r>
+        <w:lastRenderedPageBreak/>
         <w:t>Retirement Age</w:t>
       </w:r>
     </w:p>
@@ -432,8 +390,598 @@
         </w:numPr>
       </w:pPr>
       <w:r>
+        <w:t>Ideal annual interest rate</w:t>
+      </w:r>
+    </w:p>
+    <w:p>
+      <w:pPr>
+        <w:pStyle w:val="ListParagraph"/>
+        <w:numPr>
+          <w:ilvl w:val="2"/>
+          <w:numId w:val="3"/>
+        </w:numPr>
+      </w:pPr>
+      <w:r>
+        <w:t>Annual Income</w:t>
+      </w:r>
+    </w:p>
+    <w:p>
+      <w:pPr>
+        <w:pStyle w:val="ListParagraph"/>
+        <w:numPr>
+          <w:ilvl w:val="2"/>
+          <w:numId w:val="3"/>
+        </w:numPr>
+      </w:pPr>
+      <w:r>
+        <w:t>Annual savings</w:t>
+      </w:r>
+    </w:p>
+    <w:p>
+      <w:pPr>
+        <w:pStyle w:val="ListParagraph"/>
+        <w:numPr>
+          <w:ilvl w:val="0"/>
+          <w:numId w:val="3"/>
+        </w:numPr>
+      </w:pPr>
+      <w:r>
+        <w:t>Login</w:t>
+      </w:r>
+    </w:p>
+    <w:p>
+      <w:pPr>
+        <w:pStyle w:val="ListParagraph"/>
+        <w:numPr>
+          <w:ilvl w:val="1"/>
+          <w:numId w:val="3"/>
+        </w:numPr>
+      </w:pPr>
+      <w:r>
+        <w:t>Lookup user and password combination</w:t>
+      </w:r>
+    </w:p>
+    <w:p>
+      <w:pPr>
+        <w:pStyle w:val="ListParagraph"/>
+        <w:numPr>
+          <w:ilvl w:val="1"/>
+          <w:numId w:val="3"/>
+        </w:numPr>
+      </w:pPr>
+      <w:r>
+        <w:t>Allow access to main page if correct credentials</w:t>
+      </w:r>
+    </w:p>
+    <w:p>
+      <w:pPr>
+        <w:pStyle w:val="ListParagraph"/>
+        <w:numPr>
+          <w:ilvl w:val="1"/>
+          <w:numId w:val="3"/>
+        </w:numPr>
+      </w:pPr>
+      <w:r>
+        <w:t>Warn if incorrect credentials</w:t>
+      </w:r>
+    </w:p>
+    <w:p>
+      <w:pPr>
+        <w:pStyle w:val="ListParagraph"/>
+        <w:numPr>
+          <w:ilvl w:val="1"/>
+          <w:numId w:val="3"/>
+        </w:numPr>
+      </w:pPr>
+      <w:r>
+        <w:t>Allow for password change</w:t>
+      </w:r>
+    </w:p>
+    <w:p>
+      <w:pPr>
+        <w:pStyle w:val="ListParagraph"/>
+        <w:numPr>
+          <w:ilvl w:val="0"/>
+          <w:numId w:val="3"/>
+        </w:numPr>
+      </w:pPr>
+      <w:r>
+        <w:t>Investment Calcul</w:t>
+      </w:r>
+      <w:r>
+        <w:t>ator</w:t>
+      </w:r>
+      <w:r>
+        <w:t xml:space="preserve"> Controller</w:t>
+      </w:r>
+      <w:r>
+        <w:t xml:space="preserve"> (Chen)</w:t>
+      </w:r>
+    </w:p>
+    <w:p>
+      <w:pPr>
+        <w:pStyle w:val="ListParagraph"/>
+        <w:numPr>
+          <w:ilvl w:val="1"/>
+          <w:numId w:val="3"/>
+        </w:numPr>
+      </w:pPr>
+      <w:r>
+        <w:t>Quote</w:t>
+      </w:r>
+    </w:p>
+    <w:p>
+      <w:pPr>
+        <w:pStyle w:val="ListParagraph"/>
+        <w:numPr>
+          <w:ilvl w:val="2"/>
+          <w:numId w:val="3"/>
+        </w:numPr>
+      </w:pPr>
+      <w:r>
+        <w:t xml:space="preserve">Input = </w:t>
+      </w:r>
+      <w:r>
+        <w:t>User gives symbol (dropdown menu)</w:t>
+      </w:r>
+    </w:p>
+    <w:p>
+      <w:pPr>
+        <w:pStyle w:val="ListParagraph"/>
+        <w:numPr>
+          <w:ilvl w:val="2"/>
+          <w:numId w:val="3"/>
+        </w:numPr>
+      </w:pPr>
+      <w:r>
+        <w:t xml:space="preserve">Output = </w:t>
+      </w:r>
+      <w:r>
+        <w:t>Page shows current price and fund name</w:t>
+      </w:r>
+    </w:p>
+    <w:p>
+      <w:pPr>
+        <w:pStyle w:val="ListParagraph"/>
+        <w:numPr>
+          <w:ilvl w:val="1"/>
+          <w:numId w:val="3"/>
+        </w:numPr>
+      </w:pPr>
+      <w:r>
+        <w:t>Actual Investment Calculation</w:t>
+      </w:r>
+    </w:p>
+    <w:p>
+      <w:pPr>
+        <w:pStyle w:val="ListParagraph"/>
+        <w:numPr>
+          <w:ilvl w:val="2"/>
+          <w:numId w:val="3"/>
+        </w:numPr>
+      </w:pPr>
+      <w:r>
+        <w:t>Input =</w:t>
+      </w:r>
+      <w:r>
+        <w:t xml:space="preserve"> </w:t>
+      </w:r>
+      <w:r>
+        <w:t>from Registration</w:t>
+      </w:r>
+    </w:p>
+    <w:p>
+      <w:pPr>
+        <w:pStyle w:val="ListParagraph"/>
+        <w:numPr>
+          <w:ilvl w:val="3"/>
+          <w:numId w:val="3"/>
+        </w:numPr>
+      </w:pPr>
+      <w:r>
+        <w:t xml:space="preserve"> nu</w:t>
+      </w:r>
+      <w:r>
+        <w:t>mber of shares</w:t>
+      </w:r>
+    </w:p>
+    <w:p>
+      <w:pPr>
+        <w:pStyle w:val="ListParagraph"/>
+        <w:numPr>
+          <w:ilvl w:val="3"/>
+          <w:numId w:val="3"/>
+        </w:numPr>
+      </w:pPr>
+      <w:r>
+        <w:t>S</w:t>
+      </w:r>
+      <w:r>
+        <w:t>ymbol</w:t>
+      </w:r>
+    </w:p>
+    <w:p>
+      <w:pPr>
+        <w:pStyle w:val="ListParagraph"/>
+        <w:numPr>
+          <w:ilvl w:val="3"/>
+          <w:numId w:val="3"/>
+        </w:numPr>
+      </w:pPr>
+      <w:r>
+        <w:t>date bought</w:t>
+      </w:r>
+    </w:p>
+    <w:p>
+      <w:pPr>
+        <w:pStyle w:val="ListParagraph"/>
+        <w:numPr>
+          <w:ilvl w:val="3"/>
+          <w:numId w:val="3"/>
+        </w:numPr>
+      </w:pPr>
+      <w:r>
+        <w:t xml:space="preserve"> purchase price per share</w:t>
+      </w:r>
+      <w:r>
+        <w:t xml:space="preserve"> </w:t>
+      </w:r>
+    </w:p>
+    <w:p>
+      <w:pPr>
+        <w:pStyle w:val="ListParagraph"/>
+        <w:numPr>
+          <w:ilvl w:val="2"/>
+          <w:numId w:val="3"/>
+        </w:numPr>
+      </w:pPr>
+      <w:r>
+        <w:t>Output</w:t>
+      </w:r>
+      <w:r>
+        <w:t xml:space="preserve"> (for actual)</w:t>
+      </w:r>
+      <w:bookmarkStart w:id="0" w:name="_GoBack"/>
+      <w:bookmarkEnd w:id="0"/>
+    </w:p>
+    <w:p>
+      <w:pPr>
+        <w:pStyle w:val="ListParagraph"/>
+        <w:numPr>
+          <w:ilvl w:val="3"/>
+          <w:numId w:val="3"/>
+        </w:numPr>
+      </w:pPr>
+      <w:r>
+        <w:t xml:space="preserve"> </w:t>
+      </w:r>
+      <w:r>
+        <w:t>Total savings amount (current)</w:t>
+      </w:r>
+    </w:p>
+    <w:p>
+      <w:pPr>
+        <w:pStyle w:val="ListParagraph"/>
+        <w:numPr>
+          <w:ilvl w:val="3"/>
+          <w:numId w:val="3"/>
+        </w:numPr>
+      </w:pPr>
+      <w:r>
+        <w:t>Calculate interest per year</w:t>
+      </w:r>
+      <w:r>
+        <w:t xml:space="preserve"> (actual)</w:t>
+      </w:r>
+    </w:p>
+    <w:p>
+      <w:pPr>
+        <w:pStyle w:val="ListParagraph"/>
+        <w:numPr>
+          <w:ilvl w:val="3"/>
+          <w:numId w:val="3"/>
+        </w:numPr>
+      </w:pPr>
+      <w:r>
+        <w:t>Calculate total saved per year until death</w:t>
+      </w:r>
+    </w:p>
+    <w:p>
+      <w:pPr>
+        <w:pStyle w:val="ListParagraph"/>
+        <w:numPr>
+          <w:ilvl w:val="3"/>
+          <w:numId w:val="3"/>
+        </w:numPr>
+      </w:pPr>
+      <w:r>
+        <w:t xml:space="preserve">Calculate total </w:t>
+      </w:r>
+    </w:p>
+    <w:p>
+      <w:pPr>
+        <w:pStyle w:val="ListParagraph"/>
+        <w:numPr>
+          <w:ilvl w:val="1"/>
+          <w:numId w:val="3"/>
+        </w:numPr>
+      </w:pPr>
+      <w:r>
+        <w:t>Ideal</w:t>
+      </w:r>
+      <w:r>
+        <w:t xml:space="preserve"> Investment Calculation</w:t>
+      </w:r>
+    </w:p>
+    <w:p>
+      <w:pPr>
+        <w:pStyle w:val="ListParagraph"/>
+        <w:numPr>
+          <w:ilvl w:val="2"/>
+          <w:numId w:val="3"/>
+        </w:numPr>
+      </w:pPr>
+      <w:r>
+        <w:t>Input = from Registration</w:t>
+      </w:r>
+    </w:p>
+    <w:p>
+      <w:pPr>
+        <w:pStyle w:val="ListParagraph"/>
+        <w:numPr>
+          <w:ilvl w:val="3"/>
+          <w:numId w:val="3"/>
+        </w:numPr>
+      </w:pPr>
+      <w:r>
+        <w:t>Total current savings (from Actual investments)</w:t>
+      </w:r>
+    </w:p>
+    <w:p>
+      <w:pPr>
+        <w:pStyle w:val="ListParagraph"/>
+        <w:numPr>
+          <w:ilvl w:val="3"/>
+          <w:numId w:val="3"/>
+        </w:numPr>
+      </w:pPr>
+      <w:r>
+        <w:t xml:space="preserve">Ideal interest per year (from registration) </w:t>
+      </w:r>
+    </w:p>
+    <w:p>
+      <w:pPr>
+        <w:pStyle w:val="ListParagraph"/>
+        <w:numPr>
+          <w:ilvl w:val="2"/>
+          <w:numId w:val="3"/>
+        </w:numPr>
+      </w:pPr>
+      <w:r>
+        <w:t>Output</w:t>
+      </w:r>
+      <w:r>
+        <w:t xml:space="preserve"> (for ideal)</w:t>
+      </w:r>
+    </w:p>
+    <w:p>
+      <w:pPr>
+        <w:pStyle w:val="ListParagraph"/>
+        <w:numPr>
+          <w:ilvl w:val="3"/>
+          <w:numId w:val="3"/>
+        </w:numPr>
+      </w:pPr>
+      <w:r>
+        <w:t xml:space="preserve"> Total savings amount (current)</w:t>
+      </w:r>
+    </w:p>
+    <w:p>
+      <w:pPr>
+        <w:pStyle w:val="ListParagraph"/>
+        <w:numPr>
+          <w:ilvl w:val="3"/>
+          <w:numId w:val="3"/>
+        </w:numPr>
+      </w:pPr>
+      <w:r>
+        <w:t>Calculate total saved per year until death</w:t>
+      </w:r>
+    </w:p>
+    <w:p>
+      <w:pPr>
+        <w:pStyle w:val="ListParagraph"/>
+        <w:numPr>
+          <w:ilvl w:val="3"/>
+          <w:numId w:val="3"/>
+        </w:numPr>
+      </w:pPr>
+      <w:r>
+        <w:t xml:space="preserve">Calculate total </w:t>
+      </w:r>
+    </w:p>
+    <w:p>
+      <w:pPr>
+        <w:pStyle w:val="ListParagraph"/>
+        <w:ind w:left="2880"/>
+      </w:pPr>
+    </w:p>
+    <w:p>
+      <w:pPr>
+        <w:pStyle w:val="ListParagraph"/>
+        <w:numPr>
+          <w:ilvl w:val="0"/>
+          <w:numId w:val="3"/>
+        </w:numPr>
+      </w:pPr>
+      <w:r>
+        <w:t>Graph Page (Alex)</w:t>
+      </w:r>
+    </w:p>
+    <w:p>
+      <w:pPr>
+        <w:pStyle w:val="ListParagraph"/>
+        <w:numPr>
+          <w:ilvl w:val="1"/>
+          <w:numId w:val="3"/>
+        </w:numPr>
+      </w:pPr>
+      <w:r>
+        <w:t xml:space="preserve">Actual Savings </w:t>
+      </w:r>
+    </w:p>
+    <w:p>
+      <w:pPr>
+        <w:pStyle w:val="ListParagraph"/>
+        <w:numPr>
+          <w:ilvl w:val="2"/>
+          <w:numId w:val="3"/>
+        </w:numPr>
+      </w:pPr>
+      <w:r>
+        <w:t xml:space="preserve">Input </w:t>
+      </w:r>
+    </w:p>
+    <w:p>
+      <w:pPr>
+        <w:pStyle w:val="ListParagraph"/>
+        <w:numPr>
+          <w:ilvl w:val="3"/>
+          <w:numId w:val="3"/>
+        </w:numPr>
+      </w:pPr>
+      <w:r>
+        <w:t>Retirement Age (from registration)</w:t>
+      </w:r>
+    </w:p>
+    <w:p>
+      <w:pPr>
+        <w:pStyle w:val="ListParagraph"/>
+        <w:numPr>
+          <w:ilvl w:val="3"/>
+          <w:numId w:val="3"/>
+        </w:numPr>
+      </w:pPr>
+      <w:r>
+        <w:t>Current age (from registration)</w:t>
+      </w:r>
+    </w:p>
+    <w:p>
+      <w:pPr>
+        <w:pStyle w:val="ListParagraph"/>
+        <w:numPr>
+          <w:ilvl w:val="3"/>
+          <w:numId w:val="3"/>
+        </w:numPr>
+      </w:pPr>
+      <w:r>
+        <w:t>savings per year (for before retirement)</w:t>
+      </w:r>
+    </w:p>
+    <w:p>
+      <w:pPr>
+        <w:pStyle w:val="ListParagraph"/>
+        <w:numPr>
+          <w:ilvl w:val="3"/>
+          <w:numId w:val="3"/>
+        </w:numPr>
+      </w:pPr>
+      <w:r>
+        <w:t xml:space="preserve"> expenses per year (for after retirement) (from registration)</w:t>
+      </w:r>
+    </w:p>
+    <w:p>
+      <w:pPr>
+        <w:pStyle w:val="ListParagraph"/>
+        <w:numPr>
+          <w:ilvl w:val="3"/>
+          <w:numId w:val="3"/>
+        </w:numPr>
+      </w:pPr>
+      <w:r>
+        <w:t>Total amount invested (from Investment Calculator)</w:t>
+      </w:r>
+    </w:p>
+    <w:p>
+      <w:pPr>
+        <w:pStyle w:val="ListParagraph"/>
+        <w:numPr>
+          <w:ilvl w:val="3"/>
+          <w:numId w:val="3"/>
+        </w:numPr>
+      </w:pPr>
+      <w:r>
+        <w:t>actual interest rate per year (from Investment Calculator)</w:t>
+      </w:r>
+    </w:p>
+    <w:p>
+      <w:pPr>
+        <w:pStyle w:val="ListParagraph"/>
+        <w:numPr>
+          <w:ilvl w:val="2"/>
+          <w:numId w:val="3"/>
+        </w:numPr>
+      </w:pPr>
+      <w:r>
         <w:lastRenderedPageBreak/>
-        <w:t>Ideal annual interest rate</w:t>
+        <w:t xml:space="preserve">Output = </w:t>
+      </w:r>
+      <w:r>
+        <w:t xml:space="preserve">Output </w:t>
+      </w:r>
+    </w:p>
+    <w:p>
+      <w:pPr>
+        <w:pStyle w:val="ListParagraph"/>
+        <w:numPr>
+          <w:ilvl w:val="3"/>
+          <w:numId w:val="3"/>
+        </w:numPr>
+      </w:pPr>
+      <w:r>
+        <w:t xml:space="preserve"> Total savings at retirement </w:t>
+      </w:r>
+    </w:p>
+    <w:p>
+      <w:pPr>
+        <w:pStyle w:val="ListParagraph"/>
+        <w:numPr>
+          <w:ilvl w:val="3"/>
+          <w:numId w:val="3"/>
+        </w:numPr>
+      </w:pPr>
+      <w:r>
+        <w:t>Total savings at death</w:t>
+      </w:r>
+    </w:p>
+    <w:p>
+      <w:pPr>
+        <w:pStyle w:val="ListParagraph"/>
+        <w:numPr>
+          <w:ilvl w:val="3"/>
+          <w:numId w:val="3"/>
+        </w:numPr>
+      </w:pPr>
+      <w:r>
+        <w:t>graph of savings to retirement and death</w:t>
+      </w:r>
+    </w:p>
+    <w:p>
+      <w:pPr>
+        <w:pStyle w:val="ListParagraph"/>
+        <w:ind w:left="2880"/>
+      </w:pPr>
+    </w:p>
+    <w:p>
+      <w:pPr>
+        <w:pStyle w:val="ListParagraph"/>
+        <w:numPr>
+          <w:ilvl w:val="1"/>
+          <w:numId w:val="3"/>
+        </w:numPr>
+      </w:pPr>
+      <w:r>
+        <w:t>Ideal savings</w:t>
       </w:r>
     </w:p>
     <w:p>
@@ -445,306 +993,6 @@
         </w:numPr>
       </w:pPr>
       <w:r>
-        <w:t>Annual Income</w:t>
-      </w:r>
-    </w:p>
-    <w:p>
-      <w:pPr>
-        <w:pStyle w:val="ListParagraph"/>
-        <w:numPr>
-          <w:ilvl w:val="2"/>
-          <w:numId w:val="3"/>
-        </w:numPr>
-      </w:pPr>
-      <w:r>
-        <w:t>Annual savings</w:t>
-      </w:r>
-    </w:p>
-    <w:p>
-      <w:pPr>
-        <w:pStyle w:val="ListParagraph"/>
-        <w:numPr>
-          <w:ilvl w:val="0"/>
-          <w:numId w:val="3"/>
-        </w:numPr>
-      </w:pPr>
-      <w:r>
-        <w:t>Login</w:t>
-      </w:r>
-    </w:p>
-    <w:p>
-      <w:pPr>
-        <w:pStyle w:val="ListParagraph"/>
-        <w:numPr>
-          <w:ilvl w:val="1"/>
-          <w:numId w:val="3"/>
-        </w:numPr>
-      </w:pPr>
-      <w:r>
-        <w:t>Lookup user and password combination</w:t>
-      </w:r>
-    </w:p>
-    <w:p>
-      <w:pPr>
-        <w:pStyle w:val="ListParagraph"/>
-        <w:numPr>
-          <w:ilvl w:val="1"/>
-          <w:numId w:val="3"/>
-        </w:numPr>
-      </w:pPr>
-      <w:r>
-        <w:t>Allow access to main page if correct credentials</w:t>
-      </w:r>
-    </w:p>
-    <w:p>
-      <w:pPr>
-        <w:pStyle w:val="ListParagraph"/>
-        <w:numPr>
-          <w:ilvl w:val="1"/>
-          <w:numId w:val="3"/>
-        </w:numPr>
-      </w:pPr>
-      <w:r>
-        <w:t>Warn if incorrect credentials</w:t>
-      </w:r>
-    </w:p>
-    <w:p>
-      <w:pPr>
-        <w:pStyle w:val="ListParagraph"/>
-        <w:numPr>
-          <w:ilvl w:val="1"/>
-          <w:numId w:val="3"/>
-        </w:numPr>
-      </w:pPr>
-      <w:r>
-        <w:t>Allow for password change</w:t>
-      </w:r>
-    </w:p>
-    <w:p>
-      <w:pPr>
-        <w:pStyle w:val="ListParagraph"/>
-        <w:numPr>
-          <w:ilvl w:val="0"/>
-          <w:numId w:val="3"/>
-        </w:numPr>
-      </w:pPr>
-      <w:r>
-        <w:t>Investment Calcul</w:t>
-      </w:r>
-      <w:r>
-        <w:t>ator</w:t>
-      </w:r>
-      <w:r>
-        <w:t xml:space="preserve"> Controller</w:t>
-      </w:r>
-      <w:r>
-        <w:t xml:space="preserve"> (Chen)</w:t>
-      </w:r>
-    </w:p>
-    <w:p>
-      <w:pPr>
-        <w:pStyle w:val="ListParagraph"/>
-        <w:numPr>
-          <w:ilvl w:val="1"/>
-          <w:numId w:val="3"/>
-        </w:numPr>
-      </w:pPr>
-      <w:r>
-        <w:t>Quote</w:t>
-      </w:r>
-    </w:p>
-    <w:p>
-      <w:pPr>
-        <w:pStyle w:val="ListParagraph"/>
-        <w:numPr>
-          <w:ilvl w:val="2"/>
-          <w:numId w:val="3"/>
-        </w:numPr>
-      </w:pPr>
-      <w:r>
-        <w:t xml:space="preserve">Input = </w:t>
-      </w:r>
-      <w:r>
-        <w:t>User gives symbol (dropdown menu)</w:t>
-      </w:r>
-    </w:p>
-    <w:p>
-      <w:pPr>
-        <w:pStyle w:val="ListParagraph"/>
-        <w:numPr>
-          <w:ilvl w:val="2"/>
-          <w:numId w:val="3"/>
-        </w:numPr>
-      </w:pPr>
-      <w:r>
-        <w:t xml:space="preserve">Output = </w:t>
-      </w:r>
-      <w:r>
-        <w:t>Page shows current price and fund name</w:t>
-      </w:r>
-    </w:p>
-    <w:p>
-      <w:pPr>
-        <w:pStyle w:val="ListParagraph"/>
-        <w:numPr>
-          <w:ilvl w:val="1"/>
-          <w:numId w:val="3"/>
-        </w:numPr>
-      </w:pPr>
-      <w:r>
-        <w:t>Past Investments</w:t>
-      </w:r>
-    </w:p>
-    <w:p>
-      <w:pPr>
-        <w:pStyle w:val="ListParagraph"/>
-        <w:numPr>
-          <w:ilvl w:val="2"/>
-          <w:numId w:val="3"/>
-        </w:numPr>
-      </w:pPr>
-      <w:r>
-        <w:t>Input =</w:t>
-      </w:r>
-      <w:r>
-        <w:t xml:space="preserve"> </w:t>
-      </w:r>
-      <w:r>
-        <w:t>from Registration</w:t>
-      </w:r>
-    </w:p>
-    <w:p>
-      <w:pPr>
-        <w:pStyle w:val="ListParagraph"/>
-        <w:numPr>
-          <w:ilvl w:val="3"/>
-          <w:numId w:val="3"/>
-        </w:numPr>
-      </w:pPr>
-      <w:r>
-        <w:t xml:space="preserve"> nu</w:t>
-      </w:r>
-      <w:r>
-        <w:t>mber of shares</w:t>
-      </w:r>
-    </w:p>
-    <w:p>
-      <w:pPr>
-        <w:pStyle w:val="ListParagraph"/>
-        <w:numPr>
-          <w:ilvl w:val="3"/>
-          <w:numId w:val="3"/>
-        </w:numPr>
-      </w:pPr>
-      <w:r>
-        <w:t>S</w:t>
-      </w:r>
-      <w:r>
-        <w:t>ymbol</w:t>
-      </w:r>
-    </w:p>
-    <w:p>
-      <w:pPr>
-        <w:pStyle w:val="ListParagraph"/>
-        <w:numPr>
-          <w:ilvl w:val="3"/>
-          <w:numId w:val="3"/>
-        </w:numPr>
-      </w:pPr>
-      <w:r>
-        <w:t>date bought</w:t>
-      </w:r>
-    </w:p>
-    <w:p>
-      <w:pPr>
-        <w:pStyle w:val="ListParagraph"/>
-        <w:numPr>
-          <w:ilvl w:val="3"/>
-          <w:numId w:val="3"/>
-        </w:numPr>
-      </w:pPr>
-      <w:r>
-        <w:t xml:space="preserve"> purchase price per share</w:t>
-      </w:r>
-      <w:r>
-        <w:t xml:space="preserve"> </w:t>
-      </w:r>
-    </w:p>
-    <w:p>
-      <w:pPr>
-        <w:pStyle w:val="ListParagraph"/>
-        <w:numPr>
-          <w:ilvl w:val="2"/>
-          <w:numId w:val="3"/>
-        </w:numPr>
-      </w:pPr>
-      <w:r>
-        <w:t>Output</w:t>
-      </w:r>
-    </w:p>
-    <w:p>
-      <w:pPr>
-        <w:pStyle w:val="ListParagraph"/>
-        <w:numPr>
-          <w:ilvl w:val="3"/>
-          <w:numId w:val="3"/>
-        </w:numPr>
-      </w:pPr>
-      <w:r>
-        <w:t xml:space="preserve"> </w:t>
-      </w:r>
-      <w:r>
-        <w:t>Total savings amount (current)</w:t>
-      </w:r>
-    </w:p>
-    <w:p>
-      <w:pPr>
-        <w:pStyle w:val="ListParagraph"/>
-        <w:numPr>
-          <w:ilvl w:val="3"/>
-          <w:numId w:val="3"/>
-        </w:numPr>
-      </w:pPr>
-      <w:r>
-        <w:t>Calculate interest per year</w:t>
-      </w:r>
-      <w:r>
-        <w:t xml:space="preserve"> (actual)</w:t>
-      </w:r>
-    </w:p>
-    <w:p>
-      <w:pPr>
-        <w:pStyle w:val="ListParagraph"/>
-        <w:numPr>
-          <w:ilvl w:val="0"/>
-          <w:numId w:val="3"/>
-        </w:numPr>
-      </w:pPr>
-      <w:r>
-        <w:t>Graph Page (Alex)</w:t>
-      </w:r>
-    </w:p>
-    <w:p>
-      <w:pPr>
-        <w:pStyle w:val="ListParagraph"/>
-        <w:numPr>
-          <w:ilvl w:val="1"/>
-          <w:numId w:val="3"/>
-        </w:numPr>
-      </w:pPr>
-      <w:r>
-        <w:t xml:space="preserve">Actual Savings </w:t>
-      </w:r>
-    </w:p>
-    <w:p>
-      <w:pPr>
-        <w:pStyle w:val="ListParagraph"/>
-        <w:numPr>
-          <w:ilvl w:val="2"/>
-          <w:numId w:val="3"/>
-        </w:numPr>
-      </w:pPr>
-      <w:r>
         <w:t xml:space="preserve">Input </w:t>
       </w:r>
     </w:p>
@@ -757,19 +1005,19 @@
         </w:numPr>
       </w:pPr>
       <w:r>
-        <w:t>Retirement Age (from registration)</w:t>
-      </w:r>
-    </w:p>
-    <w:p>
-      <w:pPr>
-        <w:pStyle w:val="ListParagraph"/>
-        <w:numPr>
-          <w:ilvl w:val="3"/>
-          <w:numId w:val="3"/>
-        </w:numPr>
-      </w:pPr>
-      <w:r>
-        <w:t>Current age (from registration)</w:t>
+        <w:t>Retirement Age</w:t>
+      </w:r>
+    </w:p>
+    <w:p>
+      <w:pPr>
+        <w:pStyle w:val="ListParagraph"/>
+        <w:numPr>
+          <w:ilvl w:val="3"/>
+          <w:numId w:val="3"/>
+        </w:numPr>
+      </w:pPr>
+      <w:r>
+        <w:t>Current age</w:t>
       </w:r>
     </w:p>
     <w:p>
@@ -817,160 +1065,6 @@
         </w:numPr>
       </w:pPr>
       <w:r>
-        <w:t>actual interest rate per year (from Investment Calculator)</w:t>
-      </w:r>
-    </w:p>
-    <w:p>
-      <w:pPr>
-        <w:pStyle w:val="ListParagraph"/>
-        <w:numPr>
-          <w:ilvl w:val="2"/>
-          <w:numId w:val="3"/>
-        </w:numPr>
-      </w:pPr>
-      <w:r>
-        <w:t xml:space="preserve">Output = </w:t>
-      </w:r>
-      <w:r>
-        <w:t xml:space="preserve">Output </w:t>
-      </w:r>
-    </w:p>
-    <w:p>
-      <w:pPr>
-        <w:pStyle w:val="ListParagraph"/>
-        <w:numPr>
-          <w:ilvl w:val="3"/>
-          <w:numId w:val="3"/>
-        </w:numPr>
-      </w:pPr>
-      <w:r>
-        <w:t xml:space="preserve"> Total savings at retirement </w:t>
-      </w:r>
-    </w:p>
-    <w:p>
-      <w:pPr>
-        <w:pStyle w:val="ListParagraph"/>
-        <w:numPr>
-          <w:ilvl w:val="3"/>
-          <w:numId w:val="3"/>
-        </w:numPr>
-      </w:pPr>
-      <w:r>
-        <w:t>Total savings at death</w:t>
-      </w:r>
-    </w:p>
-    <w:p>
-      <w:pPr>
-        <w:pStyle w:val="ListParagraph"/>
-        <w:numPr>
-          <w:ilvl w:val="3"/>
-          <w:numId w:val="3"/>
-        </w:numPr>
-      </w:pPr>
-      <w:r>
-        <w:t>graph of savings to retirement and death</w:t>
-      </w:r>
-    </w:p>
-    <w:p>
-      <w:pPr>
-        <w:pStyle w:val="ListParagraph"/>
-        <w:ind w:left="2880"/>
-      </w:pPr>
-    </w:p>
-    <w:p>
-      <w:pPr>
-        <w:pStyle w:val="ListParagraph"/>
-        <w:numPr>
-          <w:ilvl w:val="1"/>
-          <w:numId w:val="3"/>
-        </w:numPr>
-      </w:pPr>
-      <w:r>
-        <w:t>Ideal savings</w:t>
-      </w:r>
-    </w:p>
-    <w:p>
-      <w:pPr>
-        <w:pStyle w:val="ListParagraph"/>
-        <w:numPr>
-          <w:ilvl w:val="2"/>
-          <w:numId w:val="3"/>
-        </w:numPr>
-      </w:pPr>
-      <w:r>
-        <w:t xml:space="preserve">Input </w:t>
-      </w:r>
-    </w:p>
-    <w:p>
-      <w:pPr>
-        <w:pStyle w:val="ListParagraph"/>
-        <w:numPr>
-          <w:ilvl w:val="3"/>
-          <w:numId w:val="3"/>
-        </w:numPr>
-      </w:pPr>
-      <w:r>
-        <w:t>Retirement Age</w:t>
-      </w:r>
-    </w:p>
-    <w:p>
-      <w:pPr>
-        <w:pStyle w:val="ListParagraph"/>
-        <w:numPr>
-          <w:ilvl w:val="3"/>
-          <w:numId w:val="3"/>
-        </w:numPr>
-      </w:pPr>
-      <w:r>
-        <w:t>Current age</w:t>
-      </w:r>
-    </w:p>
-    <w:p>
-      <w:pPr>
-        <w:pStyle w:val="ListParagraph"/>
-        <w:numPr>
-          <w:ilvl w:val="3"/>
-          <w:numId w:val="3"/>
-        </w:numPr>
-      </w:pPr>
-      <w:r>
-        <w:t>savings per year (for before retirement)</w:t>
-      </w:r>
-    </w:p>
-    <w:p>
-      <w:pPr>
-        <w:pStyle w:val="ListParagraph"/>
-        <w:numPr>
-          <w:ilvl w:val="3"/>
-          <w:numId w:val="3"/>
-        </w:numPr>
-      </w:pPr>
-      <w:r>
-        <w:t xml:space="preserve"> expenses per year (for after retirement) (from registration)</w:t>
-      </w:r>
-    </w:p>
-    <w:p>
-      <w:pPr>
-        <w:pStyle w:val="ListParagraph"/>
-        <w:numPr>
-          <w:ilvl w:val="3"/>
-          <w:numId w:val="3"/>
-        </w:numPr>
-      </w:pPr>
-      <w:r>
-        <w:t>Total amount invested (from Investment Calculator)</w:t>
-      </w:r>
-    </w:p>
-    <w:p>
-      <w:pPr>
-        <w:pStyle w:val="ListParagraph"/>
-        <w:numPr>
-          <w:ilvl w:val="3"/>
-          <w:numId w:val="3"/>
-        </w:numPr>
-      </w:pPr>
-      <w:r>
-        <w:lastRenderedPageBreak/>
         <w:t>ideal</w:t>
       </w:r>
       <w:r>

--- a/Documentations/Requirements Specification.docx
+++ b/Documentations/Requirements Specification.docx
@@ -69,7 +69,15 @@
         </w:numPr>
       </w:pPr>
       <w:r>
-        <w:t>Register User (Dayu)</w:t>
+        <w:t>Register User (</w:t>
+      </w:r>
+      <w:proofErr w:type="spellStart"/>
+      <w:r>
+        <w:t>Dayu</w:t>
+      </w:r>
+      <w:proofErr w:type="spellEnd"/>
+      <w:r>
+        <w:t>)</w:t>
       </w:r>
     </w:p>
     <w:p>
@@ -84,7 +92,23 @@
         <w:t>Graph Investments</w:t>
       </w:r>
       <w:r>
-        <w:t xml:space="preserve"> based on actual interest per year (from Chen’s calcs) vs idea interest per year from registration page</w:t>
+        <w:t xml:space="preserve"> based on actual interest per year (from Chen’s </w:t>
+      </w:r>
+      <w:proofErr w:type="spellStart"/>
+      <w:r>
+        <w:t>calcs</w:t>
+      </w:r>
+      <w:proofErr w:type="spellEnd"/>
+      <w:r>
+        <w:t xml:space="preserve">) </w:t>
+      </w:r>
+      <w:proofErr w:type="spellStart"/>
+      <w:r>
+        <w:t>vs</w:t>
+      </w:r>
+      <w:proofErr w:type="spellEnd"/>
+      <w:r>
+        <w:t xml:space="preserve"> idea interest per year from registration page</w:t>
       </w:r>
       <w:r>
         <w:t xml:space="preserve"> (Alex)</w:t>
@@ -264,7 +288,15 @@
         </w:numPr>
       </w:pPr>
       <w:r>
-        <w:t>Retirement age give by user</w:t>
+        <w:t xml:space="preserve">Retirement age </w:t>
+      </w:r>
+      <w:proofErr w:type="spellStart"/>
+      <w:r>
+        <w:t>give</w:t>
+      </w:r>
+      <w:proofErr w:type="spellEnd"/>
+      <w:r>
+        <w:t xml:space="preserve"> by user</w:t>
       </w:r>
     </w:p>
     <w:p>
@@ -275,9 +307,19 @@
           <w:numId w:val="2"/>
         </w:numPr>
       </w:pPr>
-      <w:r>
-        <w:t>Longterm storage in MongoDB</w:t>
-      </w:r>
+      <w:proofErr w:type="spellStart"/>
+      <w:r>
+        <w:t>Longterm</w:t>
+      </w:r>
+      <w:proofErr w:type="spellEnd"/>
+      <w:r>
+        <w:t xml:space="preserve"> storage in </w:t>
+      </w:r>
+      <w:proofErr w:type="spellStart"/>
+      <w:r>
+        <w:t>MongoDB</w:t>
+      </w:r>
+      <w:proofErr w:type="spellEnd"/>
     </w:p>
     <w:p>
       <w:pPr>
@@ -317,7 +359,15 @@
         </w:numPr>
       </w:pPr>
       <w:r>
-        <w:t>Registration (Dayu)</w:t>
+        <w:t>Registration (</w:t>
+      </w:r>
+      <w:proofErr w:type="spellStart"/>
+      <w:r>
+        <w:t>Dayu</w:t>
+      </w:r>
+      <w:proofErr w:type="spellEnd"/>
+      <w:r>
+        <w:t>)</w:t>
       </w:r>
     </w:p>
     <w:p>
@@ -641,491 +691,498 @@
       <w:r>
         <w:t xml:space="preserve"> (for actual)</w:t>
       </w:r>
+    </w:p>
+    <w:p>
+      <w:pPr>
+        <w:pStyle w:val="ListParagraph"/>
+        <w:numPr>
+          <w:ilvl w:val="3"/>
+          <w:numId w:val="3"/>
+        </w:numPr>
+      </w:pPr>
+      <w:r>
+        <w:t xml:space="preserve"> </w:t>
+      </w:r>
+      <w:r>
+        <w:t>Total savings amount (current)</w:t>
+      </w:r>
+    </w:p>
+    <w:p>
+      <w:pPr>
+        <w:pStyle w:val="ListParagraph"/>
+        <w:numPr>
+          <w:ilvl w:val="3"/>
+          <w:numId w:val="3"/>
+        </w:numPr>
+      </w:pPr>
+      <w:r>
+        <w:t>Calculate interest per year</w:t>
+      </w:r>
+      <w:r>
+        <w:t xml:space="preserve"> (actual)</w:t>
+      </w:r>
+    </w:p>
+    <w:p>
+      <w:pPr>
+        <w:pStyle w:val="ListParagraph"/>
+        <w:numPr>
+          <w:ilvl w:val="3"/>
+          <w:numId w:val="3"/>
+        </w:numPr>
+      </w:pPr>
+      <w:r>
+        <w:t>Calculate total saved per year until death</w:t>
+      </w:r>
+    </w:p>
+    <w:p>
+      <w:pPr>
+        <w:pStyle w:val="ListParagraph"/>
+        <w:numPr>
+          <w:ilvl w:val="3"/>
+          <w:numId w:val="3"/>
+        </w:numPr>
+      </w:pPr>
+      <w:r>
+        <w:t xml:space="preserve">Calculate total </w:t>
+      </w:r>
+    </w:p>
+    <w:p>
+      <w:pPr>
+        <w:pStyle w:val="ListParagraph"/>
+        <w:numPr>
+          <w:ilvl w:val="1"/>
+          <w:numId w:val="3"/>
+        </w:numPr>
+      </w:pPr>
+      <w:r>
+        <w:t>Ideal Investment Calculation</w:t>
+      </w:r>
+    </w:p>
+    <w:p>
+      <w:pPr>
+        <w:pStyle w:val="ListParagraph"/>
+        <w:numPr>
+          <w:ilvl w:val="2"/>
+          <w:numId w:val="3"/>
+        </w:numPr>
+      </w:pPr>
+      <w:r>
+        <w:t>Input = from Registration</w:t>
+      </w:r>
+    </w:p>
+    <w:p>
+      <w:pPr>
+        <w:pStyle w:val="ListParagraph"/>
+        <w:numPr>
+          <w:ilvl w:val="3"/>
+          <w:numId w:val="3"/>
+        </w:numPr>
+      </w:pPr>
+      <w:r>
+        <w:t>Total current savings (from Actual investments)</w:t>
+      </w:r>
+    </w:p>
+    <w:p>
+      <w:pPr>
+        <w:pStyle w:val="ListParagraph"/>
+        <w:numPr>
+          <w:ilvl w:val="3"/>
+          <w:numId w:val="3"/>
+        </w:numPr>
+      </w:pPr>
+      <w:r>
+        <w:t xml:space="preserve">Ideal interest per year (from registration) </w:t>
+      </w:r>
+    </w:p>
+    <w:p>
+      <w:pPr>
+        <w:pStyle w:val="ListParagraph"/>
+        <w:numPr>
+          <w:ilvl w:val="2"/>
+          <w:numId w:val="3"/>
+        </w:numPr>
+      </w:pPr>
+      <w:r>
+        <w:t>Output</w:t>
+      </w:r>
+      <w:r>
+        <w:t xml:space="preserve"> (for ideal)</w:t>
+      </w:r>
+    </w:p>
+    <w:p>
+      <w:pPr>
+        <w:pStyle w:val="ListParagraph"/>
+        <w:numPr>
+          <w:ilvl w:val="3"/>
+          <w:numId w:val="3"/>
+        </w:numPr>
+      </w:pPr>
+      <w:r>
+        <w:t xml:space="preserve"> Total savings amount (current)</w:t>
+      </w:r>
+    </w:p>
+    <w:p>
+      <w:pPr>
+        <w:pStyle w:val="ListParagraph"/>
+        <w:numPr>
+          <w:ilvl w:val="3"/>
+          <w:numId w:val="3"/>
+        </w:numPr>
+      </w:pPr>
+      <w:r>
+        <w:t>Calculate total saved per year until death</w:t>
+      </w:r>
+    </w:p>
+    <w:p>
+      <w:pPr>
+        <w:pStyle w:val="ListParagraph"/>
+        <w:numPr>
+          <w:ilvl w:val="3"/>
+          <w:numId w:val="3"/>
+        </w:numPr>
+      </w:pPr>
+      <w:r>
+        <w:t xml:space="preserve">Calculate total </w:t>
+      </w:r>
+    </w:p>
+    <w:p>
+      <w:pPr>
+        <w:pStyle w:val="ListParagraph"/>
+        <w:ind w:left="2880"/>
+      </w:pPr>
+    </w:p>
+    <w:p>
+      <w:pPr>
+        <w:pStyle w:val="ListParagraph"/>
+        <w:numPr>
+          <w:ilvl w:val="0"/>
+          <w:numId w:val="3"/>
+        </w:numPr>
+      </w:pPr>
+      <w:r>
+        <w:t>Graph Page (Alex)</w:t>
+      </w:r>
+    </w:p>
+    <w:p>
+      <w:pPr>
+        <w:pStyle w:val="ListParagraph"/>
+        <w:numPr>
+          <w:ilvl w:val="1"/>
+          <w:numId w:val="3"/>
+        </w:numPr>
+      </w:pPr>
+      <w:r>
+        <w:t xml:space="preserve">Actual Savings </w:t>
+      </w:r>
+    </w:p>
+    <w:p>
+      <w:pPr>
+        <w:pStyle w:val="ListParagraph"/>
+        <w:numPr>
+          <w:ilvl w:val="2"/>
+          <w:numId w:val="3"/>
+        </w:numPr>
+      </w:pPr>
+      <w:r>
+        <w:t xml:space="preserve">Input </w:t>
+      </w:r>
+    </w:p>
+    <w:p>
+      <w:pPr>
+        <w:pStyle w:val="ListParagraph"/>
+        <w:numPr>
+          <w:ilvl w:val="3"/>
+          <w:numId w:val="3"/>
+        </w:numPr>
+      </w:pPr>
+      <w:r>
+        <w:t>Retirement Age (from registration)</w:t>
+      </w:r>
+    </w:p>
+    <w:p>
+      <w:pPr>
+        <w:pStyle w:val="ListParagraph"/>
+        <w:numPr>
+          <w:ilvl w:val="3"/>
+          <w:numId w:val="3"/>
+        </w:numPr>
+      </w:pPr>
+      <w:r>
+        <w:t>Current age (from registration)</w:t>
+      </w:r>
+    </w:p>
+    <w:p>
+      <w:pPr>
+        <w:pStyle w:val="ListParagraph"/>
+        <w:numPr>
+          <w:ilvl w:val="3"/>
+          <w:numId w:val="3"/>
+        </w:numPr>
+      </w:pPr>
+      <w:r>
+        <w:t>savings per year (for before retirement)</w:t>
+      </w:r>
+    </w:p>
+    <w:p>
+      <w:pPr>
+        <w:pStyle w:val="ListParagraph"/>
+        <w:numPr>
+          <w:ilvl w:val="3"/>
+          <w:numId w:val="3"/>
+        </w:numPr>
+      </w:pPr>
+      <w:r>
+        <w:t xml:space="preserve"> expenses per year (for after retirement) (from registration)</w:t>
+      </w:r>
+    </w:p>
+    <w:p>
+      <w:pPr>
+        <w:pStyle w:val="ListParagraph"/>
+        <w:numPr>
+          <w:ilvl w:val="3"/>
+          <w:numId w:val="3"/>
+        </w:numPr>
+      </w:pPr>
+      <w:r>
+        <w:t>Total amount invested (from Investment Calculator)</w:t>
+      </w:r>
+    </w:p>
+    <w:p>
+      <w:pPr>
+        <w:pStyle w:val="ListParagraph"/>
+        <w:numPr>
+          <w:ilvl w:val="3"/>
+          <w:numId w:val="3"/>
+        </w:numPr>
+      </w:pPr>
+      <w:r>
+        <w:t>actual interest rate per year (from Investment Calculator)</w:t>
+      </w:r>
+    </w:p>
+    <w:p>
+      <w:pPr>
+        <w:pStyle w:val="ListParagraph"/>
+        <w:numPr>
+          <w:ilvl w:val="2"/>
+          <w:numId w:val="3"/>
+        </w:numPr>
+      </w:pPr>
+      <w:r>
+        <w:lastRenderedPageBreak/>
+        <w:t xml:space="preserve">Output = </w:t>
+      </w:r>
+      <w:r>
+        <w:t xml:space="preserve">Output </w:t>
+      </w:r>
+    </w:p>
+    <w:p>
+      <w:pPr>
+        <w:pStyle w:val="ListParagraph"/>
+        <w:numPr>
+          <w:ilvl w:val="3"/>
+          <w:numId w:val="3"/>
+        </w:numPr>
+      </w:pPr>
+      <w:r>
+        <w:t xml:space="preserve"> Total savings at retirement </w:t>
+      </w:r>
+    </w:p>
+    <w:p>
+      <w:pPr>
+        <w:pStyle w:val="ListParagraph"/>
+        <w:numPr>
+          <w:ilvl w:val="3"/>
+          <w:numId w:val="3"/>
+        </w:numPr>
+      </w:pPr>
+      <w:r>
+        <w:t>Total savings at death</w:t>
+      </w:r>
+    </w:p>
+    <w:p>
+      <w:pPr>
+        <w:pStyle w:val="ListParagraph"/>
+        <w:numPr>
+          <w:ilvl w:val="3"/>
+          <w:numId w:val="3"/>
+        </w:numPr>
+      </w:pPr>
+      <w:r>
+        <w:t>graph of savings to retirement and death</w:t>
+      </w:r>
+    </w:p>
+    <w:p>
+      <w:pPr>
+        <w:pStyle w:val="ListParagraph"/>
+        <w:ind w:left="2880"/>
+      </w:pPr>
+    </w:p>
+    <w:p>
+      <w:pPr>
+        <w:pStyle w:val="ListParagraph"/>
+        <w:numPr>
+          <w:ilvl w:val="1"/>
+          <w:numId w:val="3"/>
+        </w:numPr>
+      </w:pPr>
+      <w:r>
+        <w:t>Ideal savings</w:t>
+      </w:r>
+    </w:p>
+    <w:p>
+      <w:pPr>
+        <w:pStyle w:val="ListParagraph"/>
+        <w:numPr>
+          <w:ilvl w:val="2"/>
+          <w:numId w:val="3"/>
+        </w:numPr>
+      </w:pPr>
+      <w:r>
+        <w:t xml:space="preserve">Input </w:t>
+      </w:r>
+    </w:p>
+    <w:p>
+      <w:pPr>
+        <w:pStyle w:val="ListParagraph"/>
+        <w:numPr>
+          <w:ilvl w:val="3"/>
+          <w:numId w:val="3"/>
+        </w:numPr>
+      </w:pPr>
+      <w:r>
+        <w:t>Retirement Age</w:t>
+      </w:r>
+    </w:p>
+    <w:p>
+      <w:pPr>
+        <w:pStyle w:val="ListParagraph"/>
+        <w:numPr>
+          <w:ilvl w:val="3"/>
+          <w:numId w:val="3"/>
+        </w:numPr>
+      </w:pPr>
+      <w:r>
+        <w:t>Current age</w:t>
+      </w:r>
+    </w:p>
+    <w:p>
+      <w:pPr>
+        <w:pStyle w:val="ListParagraph"/>
+        <w:numPr>
+          <w:ilvl w:val="3"/>
+          <w:numId w:val="3"/>
+        </w:numPr>
+      </w:pPr>
+      <w:r>
+        <w:t>savings per year (for before retirement)</w:t>
+      </w:r>
+    </w:p>
+    <w:p>
+      <w:pPr>
+        <w:pStyle w:val="ListParagraph"/>
+        <w:numPr>
+          <w:ilvl w:val="3"/>
+          <w:numId w:val="3"/>
+        </w:numPr>
+      </w:pPr>
+      <w:r>
+        <w:t xml:space="preserve"> expenses per year (for after retirement) (from registration)</w:t>
+      </w:r>
+    </w:p>
+    <w:p>
+      <w:pPr>
+        <w:pStyle w:val="ListParagraph"/>
+        <w:numPr>
+          <w:ilvl w:val="3"/>
+          <w:numId w:val="3"/>
+        </w:numPr>
+      </w:pPr>
+      <w:r>
+        <w:t>Total amount invested (from Investment Calculator)</w:t>
+      </w:r>
+    </w:p>
+    <w:p>
+      <w:pPr>
+        <w:pStyle w:val="ListParagraph"/>
+        <w:numPr>
+          <w:ilvl w:val="3"/>
+          <w:numId w:val="3"/>
+        </w:numPr>
+      </w:pPr>
+      <w:r>
+        <w:t>ideal interest rate per year (from registration)</w:t>
+      </w:r>
+    </w:p>
+    <w:p>
+      <w:pPr>
+        <w:pStyle w:val="ListParagraph"/>
+        <w:numPr>
+          <w:ilvl w:val="2"/>
+          <w:numId w:val="3"/>
+        </w:numPr>
+      </w:pPr>
+      <w:r>
+        <w:t xml:space="preserve">Output </w:t>
+      </w:r>
+    </w:p>
+    <w:p>
+      <w:pPr>
+        <w:pStyle w:val="ListParagraph"/>
+        <w:numPr>
+          <w:ilvl w:val="3"/>
+          <w:numId w:val="3"/>
+        </w:numPr>
+      </w:pPr>
+      <w:r>
+        <w:t xml:space="preserve"> Total savings at retirement </w:t>
+      </w:r>
+    </w:p>
+    <w:p>
+      <w:pPr>
+        <w:pStyle w:val="ListParagraph"/>
+        <w:numPr>
+          <w:ilvl w:val="3"/>
+          <w:numId w:val="3"/>
+        </w:numPr>
+      </w:pPr>
+      <w:r>
+        <w:t>Total savings at death</w:t>
+      </w:r>
+    </w:p>
+    <w:p>
+      <w:pPr>
+        <w:pStyle w:val="ListParagraph"/>
+        <w:numPr>
+          <w:ilvl w:val="3"/>
+          <w:numId w:val="3"/>
+        </w:numPr>
+      </w:pPr>
+      <w:r>
+        <w:t>graph of savings to retirement and death</w:t>
+      </w:r>
+    </w:p>
+    <w:p>
+      <w:r>
+        <w:t>Justifications</w:t>
+      </w:r>
+    </w:p>
+    <w:p>
+      <w:pPr>
+        <w:pStyle w:val="ListParagraph"/>
+        <w:numPr>
+          <w:ilvl w:val="0"/>
+          <w:numId w:val="4"/>
+        </w:numPr>
+      </w:pPr>
+      <w:r>
+        <w:t xml:space="preserve">Barons - </w:t>
+      </w:r>
+      <w:r>
+        <w:t>http://www.barrons.com/articles/top-mutual-fund-families-1454736588</w:t>
+      </w:r>
       <w:bookmarkStart w:id="0" w:name="_GoBack"/>
       <w:bookmarkEnd w:id="0"/>
     </w:p>
-    <w:p>
-      <w:pPr>
-        <w:pStyle w:val="ListParagraph"/>
-        <w:numPr>
-          <w:ilvl w:val="3"/>
-          <w:numId w:val="3"/>
-        </w:numPr>
-      </w:pPr>
-      <w:r>
-        <w:t xml:space="preserve"> </w:t>
-      </w:r>
-      <w:r>
-        <w:t>Total savings amount (current)</w:t>
-      </w:r>
-    </w:p>
-    <w:p>
-      <w:pPr>
-        <w:pStyle w:val="ListParagraph"/>
-        <w:numPr>
-          <w:ilvl w:val="3"/>
-          <w:numId w:val="3"/>
-        </w:numPr>
-      </w:pPr>
-      <w:r>
-        <w:t>Calculate interest per year</w:t>
-      </w:r>
-      <w:r>
-        <w:t xml:space="preserve"> (actual)</w:t>
-      </w:r>
-    </w:p>
-    <w:p>
-      <w:pPr>
-        <w:pStyle w:val="ListParagraph"/>
-        <w:numPr>
-          <w:ilvl w:val="3"/>
-          <w:numId w:val="3"/>
-        </w:numPr>
-      </w:pPr>
-      <w:r>
-        <w:t>Calculate total saved per year until death</w:t>
-      </w:r>
-    </w:p>
-    <w:p>
-      <w:pPr>
-        <w:pStyle w:val="ListParagraph"/>
-        <w:numPr>
-          <w:ilvl w:val="3"/>
-          <w:numId w:val="3"/>
-        </w:numPr>
-      </w:pPr>
-      <w:r>
-        <w:t xml:space="preserve">Calculate total </w:t>
-      </w:r>
-    </w:p>
-    <w:p>
-      <w:pPr>
-        <w:pStyle w:val="ListParagraph"/>
-        <w:numPr>
-          <w:ilvl w:val="1"/>
-          <w:numId w:val="3"/>
-        </w:numPr>
-      </w:pPr>
-      <w:r>
-        <w:t>Ideal</w:t>
-      </w:r>
-      <w:r>
-        <w:t xml:space="preserve"> Investment Calculation</w:t>
-      </w:r>
-    </w:p>
-    <w:p>
-      <w:pPr>
-        <w:pStyle w:val="ListParagraph"/>
-        <w:numPr>
-          <w:ilvl w:val="2"/>
-          <w:numId w:val="3"/>
-        </w:numPr>
-      </w:pPr>
-      <w:r>
-        <w:t>Input = from Registration</w:t>
-      </w:r>
-    </w:p>
-    <w:p>
-      <w:pPr>
-        <w:pStyle w:val="ListParagraph"/>
-        <w:numPr>
-          <w:ilvl w:val="3"/>
-          <w:numId w:val="3"/>
-        </w:numPr>
-      </w:pPr>
-      <w:r>
-        <w:t>Total current savings (from Actual investments)</w:t>
-      </w:r>
-    </w:p>
-    <w:p>
-      <w:pPr>
-        <w:pStyle w:val="ListParagraph"/>
-        <w:numPr>
-          <w:ilvl w:val="3"/>
-          <w:numId w:val="3"/>
-        </w:numPr>
-      </w:pPr>
-      <w:r>
-        <w:t xml:space="preserve">Ideal interest per year (from registration) </w:t>
-      </w:r>
-    </w:p>
-    <w:p>
-      <w:pPr>
-        <w:pStyle w:val="ListParagraph"/>
-        <w:numPr>
-          <w:ilvl w:val="2"/>
-          <w:numId w:val="3"/>
-        </w:numPr>
-      </w:pPr>
-      <w:r>
-        <w:t>Output</w:t>
-      </w:r>
-      <w:r>
-        <w:t xml:space="preserve"> (for ideal)</w:t>
-      </w:r>
-    </w:p>
-    <w:p>
-      <w:pPr>
-        <w:pStyle w:val="ListParagraph"/>
-        <w:numPr>
-          <w:ilvl w:val="3"/>
-          <w:numId w:val="3"/>
-        </w:numPr>
-      </w:pPr>
-      <w:r>
-        <w:t xml:space="preserve"> Total savings amount (current)</w:t>
-      </w:r>
-    </w:p>
-    <w:p>
-      <w:pPr>
-        <w:pStyle w:val="ListParagraph"/>
-        <w:numPr>
-          <w:ilvl w:val="3"/>
-          <w:numId w:val="3"/>
-        </w:numPr>
-      </w:pPr>
-      <w:r>
-        <w:t>Calculate total saved per year until death</w:t>
-      </w:r>
-    </w:p>
-    <w:p>
-      <w:pPr>
-        <w:pStyle w:val="ListParagraph"/>
-        <w:numPr>
-          <w:ilvl w:val="3"/>
-          <w:numId w:val="3"/>
-        </w:numPr>
-      </w:pPr>
-      <w:r>
-        <w:t xml:space="preserve">Calculate total </w:t>
-      </w:r>
-    </w:p>
-    <w:p>
-      <w:pPr>
-        <w:pStyle w:val="ListParagraph"/>
-        <w:ind w:left="2880"/>
-      </w:pPr>
-    </w:p>
-    <w:p>
-      <w:pPr>
-        <w:pStyle w:val="ListParagraph"/>
-        <w:numPr>
-          <w:ilvl w:val="0"/>
-          <w:numId w:val="3"/>
-        </w:numPr>
-      </w:pPr>
-      <w:r>
-        <w:t>Graph Page (Alex)</w:t>
-      </w:r>
-    </w:p>
-    <w:p>
-      <w:pPr>
-        <w:pStyle w:val="ListParagraph"/>
-        <w:numPr>
-          <w:ilvl w:val="1"/>
-          <w:numId w:val="3"/>
-        </w:numPr>
-      </w:pPr>
-      <w:r>
-        <w:t xml:space="preserve">Actual Savings </w:t>
-      </w:r>
-    </w:p>
-    <w:p>
-      <w:pPr>
-        <w:pStyle w:val="ListParagraph"/>
-        <w:numPr>
-          <w:ilvl w:val="2"/>
-          <w:numId w:val="3"/>
-        </w:numPr>
-      </w:pPr>
-      <w:r>
-        <w:t xml:space="preserve">Input </w:t>
-      </w:r>
-    </w:p>
-    <w:p>
-      <w:pPr>
-        <w:pStyle w:val="ListParagraph"/>
-        <w:numPr>
-          <w:ilvl w:val="3"/>
-          <w:numId w:val="3"/>
-        </w:numPr>
-      </w:pPr>
-      <w:r>
-        <w:t>Retirement Age (from registration)</w:t>
-      </w:r>
-    </w:p>
-    <w:p>
-      <w:pPr>
-        <w:pStyle w:val="ListParagraph"/>
-        <w:numPr>
-          <w:ilvl w:val="3"/>
-          <w:numId w:val="3"/>
-        </w:numPr>
-      </w:pPr>
-      <w:r>
-        <w:t>Current age (from registration)</w:t>
-      </w:r>
-    </w:p>
-    <w:p>
-      <w:pPr>
-        <w:pStyle w:val="ListParagraph"/>
-        <w:numPr>
-          <w:ilvl w:val="3"/>
-          <w:numId w:val="3"/>
-        </w:numPr>
-      </w:pPr>
-      <w:r>
-        <w:t>savings per year (for before retirement)</w:t>
-      </w:r>
-    </w:p>
-    <w:p>
-      <w:pPr>
-        <w:pStyle w:val="ListParagraph"/>
-        <w:numPr>
-          <w:ilvl w:val="3"/>
-          <w:numId w:val="3"/>
-        </w:numPr>
-      </w:pPr>
-      <w:r>
-        <w:t xml:space="preserve"> expenses per year (for after retirement) (from registration)</w:t>
-      </w:r>
-    </w:p>
-    <w:p>
-      <w:pPr>
-        <w:pStyle w:val="ListParagraph"/>
-        <w:numPr>
-          <w:ilvl w:val="3"/>
-          <w:numId w:val="3"/>
-        </w:numPr>
-      </w:pPr>
-      <w:r>
-        <w:t>Total amount invested (from Investment Calculator)</w:t>
-      </w:r>
-    </w:p>
-    <w:p>
-      <w:pPr>
-        <w:pStyle w:val="ListParagraph"/>
-        <w:numPr>
-          <w:ilvl w:val="3"/>
-          <w:numId w:val="3"/>
-        </w:numPr>
-      </w:pPr>
-      <w:r>
-        <w:t>actual interest rate per year (from Investment Calculator)</w:t>
-      </w:r>
-    </w:p>
-    <w:p>
-      <w:pPr>
-        <w:pStyle w:val="ListParagraph"/>
-        <w:numPr>
-          <w:ilvl w:val="2"/>
-          <w:numId w:val="3"/>
-        </w:numPr>
-      </w:pPr>
-      <w:r>
-        <w:lastRenderedPageBreak/>
-        <w:t xml:space="preserve">Output = </w:t>
-      </w:r>
-      <w:r>
-        <w:t xml:space="preserve">Output </w:t>
-      </w:r>
-    </w:p>
-    <w:p>
-      <w:pPr>
-        <w:pStyle w:val="ListParagraph"/>
-        <w:numPr>
-          <w:ilvl w:val="3"/>
-          <w:numId w:val="3"/>
-        </w:numPr>
-      </w:pPr>
-      <w:r>
-        <w:t xml:space="preserve"> Total savings at retirement </w:t>
-      </w:r>
-    </w:p>
-    <w:p>
-      <w:pPr>
-        <w:pStyle w:val="ListParagraph"/>
-        <w:numPr>
-          <w:ilvl w:val="3"/>
-          <w:numId w:val="3"/>
-        </w:numPr>
-      </w:pPr>
-      <w:r>
-        <w:t>Total savings at death</w:t>
-      </w:r>
-    </w:p>
-    <w:p>
-      <w:pPr>
-        <w:pStyle w:val="ListParagraph"/>
-        <w:numPr>
-          <w:ilvl w:val="3"/>
-          <w:numId w:val="3"/>
-        </w:numPr>
-      </w:pPr>
-      <w:r>
-        <w:t>graph of savings to retirement and death</w:t>
-      </w:r>
-    </w:p>
-    <w:p>
-      <w:pPr>
-        <w:pStyle w:val="ListParagraph"/>
-        <w:ind w:left="2880"/>
-      </w:pPr>
-    </w:p>
-    <w:p>
-      <w:pPr>
-        <w:pStyle w:val="ListParagraph"/>
-        <w:numPr>
-          <w:ilvl w:val="1"/>
-          <w:numId w:val="3"/>
-        </w:numPr>
-      </w:pPr>
-      <w:r>
-        <w:t>Ideal savings</w:t>
-      </w:r>
-    </w:p>
-    <w:p>
-      <w:pPr>
-        <w:pStyle w:val="ListParagraph"/>
-        <w:numPr>
-          <w:ilvl w:val="2"/>
-          <w:numId w:val="3"/>
-        </w:numPr>
-      </w:pPr>
-      <w:r>
-        <w:t xml:space="preserve">Input </w:t>
-      </w:r>
-    </w:p>
-    <w:p>
-      <w:pPr>
-        <w:pStyle w:val="ListParagraph"/>
-        <w:numPr>
-          <w:ilvl w:val="3"/>
-          <w:numId w:val="3"/>
-        </w:numPr>
-      </w:pPr>
-      <w:r>
-        <w:t>Retirement Age</w:t>
-      </w:r>
-    </w:p>
-    <w:p>
-      <w:pPr>
-        <w:pStyle w:val="ListParagraph"/>
-        <w:numPr>
-          <w:ilvl w:val="3"/>
-          <w:numId w:val="3"/>
-        </w:numPr>
-      </w:pPr>
-      <w:r>
-        <w:t>Current age</w:t>
-      </w:r>
-    </w:p>
-    <w:p>
-      <w:pPr>
-        <w:pStyle w:val="ListParagraph"/>
-        <w:numPr>
-          <w:ilvl w:val="3"/>
-          <w:numId w:val="3"/>
-        </w:numPr>
-      </w:pPr>
-      <w:r>
-        <w:t>savings per year (for before retirement)</w:t>
-      </w:r>
-    </w:p>
-    <w:p>
-      <w:pPr>
-        <w:pStyle w:val="ListParagraph"/>
-        <w:numPr>
-          <w:ilvl w:val="3"/>
-          <w:numId w:val="3"/>
-        </w:numPr>
-      </w:pPr>
-      <w:r>
-        <w:t xml:space="preserve"> expenses per year (for after retirement) (from registration)</w:t>
-      </w:r>
-    </w:p>
-    <w:p>
-      <w:pPr>
-        <w:pStyle w:val="ListParagraph"/>
-        <w:numPr>
-          <w:ilvl w:val="3"/>
-          <w:numId w:val="3"/>
-        </w:numPr>
-      </w:pPr>
-      <w:r>
-        <w:t>Total amount invested (from Investment Calculator)</w:t>
-      </w:r>
-    </w:p>
-    <w:p>
-      <w:pPr>
-        <w:pStyle w:val="ListParagraph"/>
-        <w:numPr>
-          <w:ilvl w:val="3"/>
-          <w:numId w:val="3"/>
-        </w:numPr>
-      </w:pPr>
-      <w:r>
-        <w:t>ideal</w:t>
-      </w:r>
-      <w:r>
-        <w:t xml:space="preserve"> interest rate per year (from </w:t>
-      </w:r>
-      <w:r>
-        <w:t>registration</w:t>
-      </w:r>
-      <w:r>
-        <w:t>)</w:t>
-      </w:r>
-    </w:p>
-    <w:p>
-      <w:pPr>
-        <w:pStyle w:val="ListParagraph"/>
-        <w:numPr>
-          <w:ilvl w:val="2"/>
-          <w:numId w:val="3"/>
-        </w:numPr>
-      </w:pPr>
-      <w:r>
-        <w:t xml:space="preserve">Output </w:t>
-      </w:r>
-    </w:p>
-    <w:p>
-      <w:pPr>
-        <w:pStyle w:val="ListParagraph"/>
-        <w:numPr>
-          <w:ilvl w:val="3"/>
-          <w:numId w:val="3"/>
-        </w:numPr>
-      </w:pPr>
-      <w:r>
-        <w:t xml:space="preserve"> Total savings at retirement </w:t>
-      </w:r>
-    </w:p>
-    <w:p>
-      <w:pPr>
-        <w:pStyle w:val="ListParagraph"/>
-        <w:numPr>
-          <w:ilvl w:val="3"/>
-          <w:numId w:val="3"/>
-        </w:numPr>
-      </w:pPr>
-      <w:r>
-        <w:t>Total savings at death</w:t>
-      </w:r>
-    </w:p>
-    <w:p>
-      <w:pPr>
-        <w:pStyle w:val="ListParagraph"/>
-        <w:numPr>
-          <w:ilvl w:val="3"/>
-          <w:numId w:val="3"/>
-        </w:numPr>
-      </w:pPr>
-      <w:r>
-        <w:t>graph of savings to retirement and death</w:t>
-      </w:r>
-    </w:p>
-    <w:p/>
     <w:sectPr>
       <w:pgSz w:w="12240" w:h="15840"/>
       <w:pgMar w:top="1440" w:right="1440" w:bottom="1440" w:left="1440" w:header="720" w:footer="720" w:gutter="0"/>
@@ -1450,6 +1507,119 @@
       </w:rPr>
     </w:lvl>
   </w:abstractNum>
+  <w:abstractNum w:abstractNumId="3">
+    <w:nsid w:val="49632C6A"/>
+    <w:multiLevelType w:val="hybridMultilevel"/>
+    <w:tmpl w:val="59965028"/>
+    <w:lvl w:ilvl="0" w:tplc="04090001">
+      <w:start w:val="1"/>
+      <w:numFmt w:val="bullet"/>
+      <w:lvlText w:val=""/>
+      <w:lvlJc w:val="left"/>
+      <w:pPr>
+        <w:ind w:left="720" w:hanging="360"/>
+      </w:pPr>
+      <w:rPr>
+        <w:rFonts w:ascii="Symbol" w:hAnsi="Symbol" w:hint="default"/>
+      </w:rPr>
+    </w:lvl>
+    <w:lvl w:ilvl="1" w:tplc="04090003" w:tentative="1">
+      <w:start w:val="1"/>
+      <w:numFmt w:val="bullet"/>
+      <w:lvlText w:val="o"/>
+      <w:lvlJc w:val="left"/>
+      <w:pPr>
+        <w:ind w:left="1440" w:hanging="360"/>
+      </w:pPr>
+      <w:rPr>
+        <w:rFonts w:ascii="Courier New" w:hAnsi="Courier New" w:cs="Courier New" w:hint="default"/>
+      </w:rPr>
+    </w:lvl>
+    <w:lvl w:ilvl="2" w:tplc="04090005" w:tentative="1">
+      <w:start w:val="1"/>
+      <w:numFmt w:val="bullet"/>
+      <w:lvlText w:val=""/>
+      <w:lvlJc w:val="left"/>
+      <w:pPr>
+        <w:ind w:left="2160" w:hanging="360"/>
+      </w:pPr>
+      <w:rPr>
+        <w:rFonts w:ascii="Wingdings" w:hAnsi="Wingdings" w:hint="default"/>
+      </w:rPr>
+    </w:lvl>
+    <w:lvl w:ilvl="3" w:tplc="04090001" w:tentative="1">
+      <w:start w:val="1"/>
+      <w:numFmt w:val="bullet"/>
+      <w:lvlText w:val=""/>
+      <w:lvlJc w:val="left"/>
+      <w:pPr>
+        <w:ind w:left="2880" w:hanging="360"/>
+      </w:pPr>
+      <w:rPr>
+        <w:rFonts w:ascii="Symbol" w:hAnsi="Symbol" w:hint="default"/>
+      </w:rPr>
+    </w:lvl>
+    <w:lvl w:ilvl="4" w:tplc="04090003" w:tentative="1">
+      <w:start w:val="1"/>
+      <w:numFmt w:val="bullet"/>
+      <w:lvlText w:val="o"/>
+      <w:lvlJc w:val="left"/>
+      <w:pPr>
+        <w:ind w:left="3600" w:hanging="360"/>
+      </w:pPr>
+      <w:rPr>
+        <w:rFonts w:ascii="Courier New" w:hAnsi="Courier New" w:cs="Courier New" w:hint="default"/>
+      </w:rPr>
+    </w:lvl>
+    <w:lvl w:ilvl="5" w:tplc="04090005" w:tentative="1">
+      <w:start w:val="1"/>
+      <w:numFmt w:val="bullet"/>
+      <w:lvlText w:val=""/>
+      <w:lvlJc w:val="left"/>
+      <w:pPr>
+        <w:ind w:left="4320" w:hanging="360"/>
+      </w:pPr>
+      <w:rPr>
+        <w:rFonts w:ascii="Wingdings" w:hAnsi="Wingdings" w:hint="default"/>
+      </w:rPr>
+    </w:lvl>
+    <w:lvl w:ilvl="6" w:tplc="04090001" w:tentative="1">
+      <w:start w:val="1"/>
+      <w:numFmt w:val="bullet"/>
+      <w:lvlText w:val=""/>
+      <w:lvlJc w:val="left"/>
+      <w:pPr>
+        <w:ind w:left="5040" w:hanging="360"/>
+      </w:pPr>
+      <w:rPr>
+        <w:rFonts w:ascii="Symbol" w:hAnsi="Symbol" w:hint="default"/>
+      </w:rPr>
+    </w:lvl>
+    <w:lvl w:ilvl="7" w:tplc="04090003" w:tentative="1">
+      <w:start w:val="1"/>
+      <w:numFmt w:val="bullet"/>
+      <w:lvlText w:val="o"/>
+      <w:lvlJc w:val="left"/>
+      <w:pPr>
+        <w:ind w:left="5760" w:hanging="360"/>
+      </w:pPr>
+      <w:rPr>
+        <w:rFonts w:ascii="Courier New" w:hAnsi="Courier New" w:cs="Courier New" w:hint="default"/>
+      </w:rPr>
+    </w:lvl>
+    <w:lvl w:ilvl="8" w:tplc="04090005" w:tentative="1">
+      <w:start w:val="1"/>
+      <w:numFmt w:val="bullet"/>
+      <w:lvlText w:val=""/>
+      <w:lvlJc w:val="left"/>
+      <w:pPr>
+        <w:ind w:left="6480" w:hanging="360"/>
+      </w:pPr>
+      <w:rPr>
+        <w:rFonts w:ascii="Wingdings" w:hAnsi="Wingdings" w:hint="default"/>
+      </w:rPr>
+    </w:lvl>
+  </w:abstractNum>
   <w:num w:numId="1">
     <w:abstractNumId w:val="2"/>
   </w:num>
@@ -1458,6 +1628,9 @@
   </w:num>
   <w:num w:numId="3">
     <w:abstractNumId w:val="1"/>
+  </w:num>
+  <w:num w:numId="4">
+    <w:abstractNumId w:val="3"/>
   </w:num>
 </w:numbering>
 </file>
